--- a/sample-data/repositories/source/templates/integrationtests/contracts/contract_v09_hu-nodetail.docx
+++ b/sample-data/repositories/source/templates/integrationtests/contracts/contract_v09_hu-nodetail.docx
@@ -1,10 +1,10 @@
 
 <file path=word/document.xml><?xml version="1.0" encoding="utf-8"?>
-<w:document xmlns:wpc="http://schemas.microsoft.com/office/word/2010/wordprocessingCanvas" xmlns:cx="http://schemas.microsoft.com/office/drawing/2014/chartex" xmlns:cx1="http://schemas.microsoft.com/office/drawing/2015/9/8/chartex" xmlns:mc="http://schemas.openxmlformats.org/markup-compatibility/2006" xmlns:o="urn:schemas-microsoft-com:office:office" xmlns:r="http://schemas.openxmlformats.org/officeDocument/2006/relationships" xmlns:m="http://schemas.openxmlformats.org/officeDocument/2006/math" xmlns:v="urn:schemas-microsoft-com:vml" xmlns:wp14="http://schemas.microsoft.com/office/word/2010/wordprocessingDrawing" xmlns:wp="http://schemas.openxmlformats.org/drawingml/2006/wordprocessingDrawing" xmlns:w10="urn:schemas-microsoft-com:office:word" xmlns:w="http://schemas.openxmlformats.org/wordprocessingml/2006/main" xmlns:w14="http://schemas.microsoft.com/office/word/2010/wordml" xmlns:w15="http://schemas.microsoft.com/office/word/2012/wordml" xmlns:w16se="http://schemas.microsoft.com/office/word/2015/wordml/symex" xmlns:wpg="http://schemas.microsoft.com/office/word/2010/wordprocessingGroup" xmlns:wpi="http://schemas.microsoft.com/office/word/2010/wordprocessingInk" xmlns:wne="http://schemas.microsoft.com/office/word/2006/wordml" xmlns:wps="http://schemas.microsoft.com/office/word/2010/wordprocessingShape" mc:Ignorable="w14 w15 w16se wp14">
+<w:document xmlns:wpc="http://schemas.microsoft.com/office/word/2010/wordprocessingCanvas" xmlns:cx="http://schemas.microsoft.com/office/drawing/2014/chartex" xmlns:cx1="http://schemas.microsoft.com/office/drawing/2015/9/8/chartex" xmlns:cx2="http://schemas.microsoft.com/office/drawing/2015/10/21/chartex" xmlns:cx3="http://schemas.microsoft.com/office/drawing/2016/5/9/chartex" xmlns:cx4="http://schemas.microsoft.com/office/drawing/2016/5/10/chartex" xmlns:cx5="http://schemas.microsoft.com/office/drawing/2016/5/11/chartex" xmlns:cx6="http://schemas.microsoft.com/office/drawing/2016/5/12/chartex" xmlns:cx7="http://schemas.microsoft.com/office/drawing/2016/5/13/chartex" xmlns:cx8="http://schemas.microsoft.com/office/drawing/2016/5/14/chartex" xmlns:mc="http://schemas.openxmlformats.org/markup-compatibility/2006" xmlns:aink="http://schemas.microsoft.com/office/drawing/2016/ink" xmlns:am3d="http://schemas.microsoft.com/office/drawing/2017/model3d" xmlns:o="urn:schemas-microsoft-com:office:office" xmlns:r="http://schemas.openxmlformats.org/officeDocument/2006/relationships" xmlns:m="http://schemas.openxmlformats.org/officeDocument/2006/math" xmlns:v="urn:schemas-microsoft-com:vml" xmlns:wp14="http://schemas.microsoft.com/office/word/2010/wordprocessingDrawing" xmlns:wp="http://schemas.openxmlformats.org/drawingml/2006/wordprocessingDrawing" xmlns:w10="urn:schemas-microsoft-com:office:word" xmlns:w="http://schemas.openxmlformats.org/wordprocessingml/2006/main" xmlns:w14="http://schemas.microsoft.com/office/word/2010/wordml" xmlns:w15="http://schemas.microsoft.com/office/word/2012/wordml" xmlns:w16cex="http://schemas.microsoft.com/office/word/2018/wordml/cex" xmlns:w16cid="http://schemas.microsoft.com/office/word/2016/wordml/cid" xmlns:w16="http://schemas.microsoft.com/office/word/2018/wordml" xmlns:w16sdtdh="http://schemas.microsoft.com/office/word/2020/wordml/sdtdatahash" xmlns:w16se="http://schemas.microsoft.com/office/word/2015/wordml/symex" xmlns:wpg="http://schemas.microsoft.com/office/word/2010/wordprocessingGroup" xmlns:wpi="http://schemas.microsoft.com/office/word/2010/wordprocessingInk" xmlns:wne="http://schemas.microsoft.com/office/word/2006/wordml" xmlns:wps="http://schemas.microsoft.com/office/word/2010/wordprocessingShape" mc:Ignorable="w14 w15 w16se w16cid w16 w16cex w16sdtdh wp14">
   <w:body>
     <w:tbl>
       <w:tblPr>
-        <w:tblStyle w:val="Rcsostblzat"/>
+        <w:tblStyle w:val="TableGrid"/>
         <w:tblW w:w="0" w:type="auto"/>
         <w:jc w:val="center"/>
         <w:tblBorders>
@@ -33,13 +33,16 @@
           </w:tcPr>
           <w:p>
             <w:pPr>
-              <w:pStyle w:val="lfej"/>
+              <w:pStyle w:val="Header"/>
               <w:rPr>
                 <w:rFonts w:hint="eastAsia"/>
                 <w:sz w:val="20"/>
               </w:rPr>
             </w:pPr>
             <w:r>
+              <w:rPr>
+                <w:noProof/>
+              </w:rPr>
               <w:object w:dxaOrig="4764" w:dyaOrig="4620" w14:anchorId="0313E267">
                 <v:shapetype id="_x0000_t75" coordsize="21600,21600" o:spt="75" o:preferrelative="t" path="m@4@5l@4@11@9@11@9@5xe" filled="f" stroked="f">
                   <v:stroke joinstyle="miter"/>
@@ -60,10 +63,10 @@
                   <v:path o:extrusionok="f" gradientshapeok="t" o:connecttype="rect"/>
                   <o:lock v:ext="edit" aspectratio="t"/>
                 </v:shapetype>
-                <v:shape id="_x0000_i1025" type="#_x0000_t75" style="width:44.4pt;height:42.6pt" o:ole="">
+                <v:shape id="_x0000_i1025" type="#_x0000_t75" alt="" style="width:44.45pt;height:42.5pt;mso-width-percent:0;mso-height-percent:0;mso-width-percent:0;mso-height-percent:0" o:ole="">
                   <v:imagedata r:id="rId7" o:title=""/>
                 </v:shape>
-                <o:OLEObject Type="Embed" ProgID="PBrush" ShapeID="_x0000_i1025" DrawAspect="Content" ObjectID="_1675260017" r:id="rId8"/>
+                <o:OLEObject Type="Embed" ProgID="PBrush" ShapeID="_x0000_i1025" DrawAspect="Content" ObjectID="_1700485501" r:id="rId8"/>
               </w:object>
             </w:r>
           </w:p>
@@ -74,7 +77,7 @@
           </w:tcPr>
           <w:p>
             <w:pPr>
-              <w:pStyle w:val="lfej"/>
+              <w:pStyle w:val="Header"/>
               <w:spacing w:after="120"/>
               <w:rPr>
                 <w:rFonts w:ascii="Arial" w:hAnsi="Arial" w:cs="Arial"/>
@@ -90,7 +93,7 @@
                 <w:color w:val="BFBFBF" w:themeColor="background1" w:themeShade="BF"/>
                 <w:sz w:val="16"/>
               </w:rPr>
-              <w:t>${ctx['doc'].</w:t>
+              <w:t>${</w:t>
             </w:r>
             <w:r>
               <w:rPr>
@@ -99,7 +102,7 @@
                 <w:color w:val="BFBFBF" w:themeColor="background1" w:themeShade="BF"/>
                 <w:sz w:val="16"/>
               </w:rPr>
-              <w:t>jp(</w:t>
+              <w:t>ctx</w:t>
             </w:r>
             <w:r>
               <w:rPr>
@@ -108,7 +111,7 @@
                 <w:color w:val="BFBFBF" w:themeColor="background1" w:themeShade="BF"/>
                 <w:sz w:val="16"/>
               </w:rPr>
-              <w:t>'</w:t>
+              <w:t>['doc'].</w:t>
             </w:r>
             <w:r>
               <w:rPr>
@@ -117,7 +120,7 @@
                 <w:color w:val="BFBFBF" w:themeColor="background1" w:themeShade="BF"/>
                 <w:sz w:val="16"/>
               </w:rPr>
-              <w:t>dmsUrl</w:t>
+              <w:t>jp(</w:t>
             </w:r>
             <w:r>
               <w:rPr>
@@ -126,7 +129,7 @@
                 <w:color w:val="BFBFBF" w:themeColor="background1" w:themeShade="BF"/>
                 <w:sz w:val="16"/>
               </w:rPr>
-              <w:t>'</w:t>
+              <w:t>dmsUrl</w:t>
             </w:r>
             <w:r>
               <w:rPr>
@@ -149,134 +152,184 @@
           </w:p>
           <w:p>
             <w:pPr>
-              <w:pStyle w:val="lfej"/>
+              <w:pStyle w:val="Header"/>
               <w:rPr>
                 <w:rFonts w:hint="eastAsia"/>
                 <w:sz w:val="20"/>
+                <w:lang w:val="en-US"/>
               </w:rPr>
             </w:pPr>
             <w:r>
               <w:rPr>
                 <w:sz w:val="20"/>
+                <w:lang w:val="en-US"/>
               </w:rPr>
               <w:t>${</w:t>
             </w:r>
             <w:r>
               <w:rPr>
                 <w:sz w:val="20"/>
+                <w:lang w:val="en-US"/>
               </w:rPr>
               <w:t>jsonpath(</w:t>
             </w:r>
             <w:r>
               <w:rPr>
+                <w:sz w:val="20"/>
+                <w:lang w:val="en-US"/>
+              </w:rPr>
+              <w:t>ctx[</w:t>
+            </w:r>
+            <w:r>
+              <w:rPr>
                 <w:rFonts w:hint="eastAsia"/>
                 <w:sz w:val="20"/>
+                <w:lang w:val="en-US"/>
               </w:rPr>
               <w:t>'</w:t>
             </w:r>
             <w:r>
               <w:rPr>
                 <w:sz w:val="20"/>
-              </w:rPr>
-              <w:t>ctx.</w:t>
-            </w:r>
-            <w:r>
-              <w:rPr>
-                <w:sz w:val="20"/>
+                <w:lang w:val="en-US"/>
               </w:rPr>
               <w:t>org</w:t>
             </w:r>
             <w:r>
               <w:rPr>
-                <w:sz w:val="20"/>
+                <w:rFonts w:hint="eastAsia"/>
+                <w:sz w:val="20"/>
+                <w:lang w:val="en-US"/>
+              </w:rPr>
+              <w:t>'</w:t>
+            </w:r>
+            <w:r>
+              <w:rPr>
+                <w:sz w:val="20"/>
+                <w:lang w:val="en-US"/>
+              </w:rPr>
+              <w:t>]</w:t>
+            </w:r>
+            <w:r>
+              <w:rPr>
+                <w:sz w:val="20"/>
+                <w:lang w:val="en-US"/>
               </w:rPr>
               <w:t>.</w:t>
             </w:r>
             <w:r>
               <w:rPr>
                 <w:sz w:val="20"/>
+                <w:lang w:val="en-US"/>
               </w:rPr>
               <w:t>name</w:t>
             </w:r>
             <w:r>
               <w:rPr>
-                <w:rFonts w:hint="eastAsia"/>
-                <w:sz w:val="20"/>
-              </w:rPr>
-              <w:t>'</w:t>
-            </w:r>
-            <w:r>
-              <w:rPr>
-                <w:sz w:val="20"/>
+                <w:sz w:val="20"/>
+                <w:lang w:val="en-US"/>
               </w:rPr>
               <w:t>)</w:t>
             </w:r>
             <w:r>
               <w:rPr>
                 <w:sz w:val="20"/>
+                <w:lang w:val="en-US"/>
               </w:rPr>
               <w:t>}</w:t>
             </w:r>
           </w:p>
           <w:p>
             <w:pPr>
-              <w:pStyle w:val="lfej"/>
+              <w:pStyle w:val="Header"/>
               <w:rPr>
                 <w:rFonts w:hint="eastAsia"/>
+                <w:lang w:val="en-US"/>
               </w:rPr>
             </w:pPr>
             <w:r>
               <w:rPr>
                 <w:sz w:val="20"/>
+                <w:lang w:val="en-US"/>
               </w:rPr>
               <w:t>${</w:t>
             </w:r>
             <w:r>
               <w:rPr>
                 <w:sz w:val="20"/>
+                <w:lang w:val="en-US"/>
               </w:rPr>
               <w:t>concat(</w:t>
             </w:r>
             <w:r>
               <w:rPr>
                 <w:sz w:val="20"/>
+                <w:lang w:val="en-US"/>
               </w:rPr>
               <w:t>j</w:t>
             </w:r>
             <w:r>
               <w:rPr>
                 <w:sz w:val="20"/>
+                <w:lang w:val="en-US"/>
               </w:rPr>
               <w:t>sonpath</w:t>
             </w:r>
             <w:r>
               <w:rPr>
                 <w:sz w:val="20"/>
+                <w:lang w:val="en-US"/>
               </w:rPr>
               <w:t>(</w:t>
             </w:r>
             <w:r>
               <w:rPr>
+                <w:sz w:val="20"/>
+                <w:lang w:val="en-US"/>
+              </w:rPr>
+              <w:t>ctx[</w:t>
+            </w:r>
+            <w:r>
+              <w:rPr>
                 <w:rFonts w:hint="eastAsia"/>
                 <w:sz w:val="20"/>
+                <w:lang w:val="en-US"/>
               </w:rPr>
               <w:t>'</w:t>
             </w:r>
             <w:r>
               <w:rPr>
                 <w:sz w:val="20"/>
-              </w:rPr>
-              <w:t>ctx.</w:t>
-            </w:r>
-            <w:r>
-              <w:rPr>
-                <w:sz w:val="20"/>
-              </w:rPr>
-              <w:t>org.</w:t>
-            </w:r>
-            <w:r>
-              <w:rPr>
-                <w:sz w:val="20"/>
+                <w:lang w:val="en-US"/>
+              </w:rPr>
+              <w:t>org</w:t>
+            </w:r>
+            <w:r>
+              <w:rPr>
+                <w:rFonts w:hint="eastAsia"/>
+                <w:sz w:val="20"/>
+                <w:lang w:val="en-US"/>
+              </w:rPr>
+              <w:t>'</w:t>
+            </w:r>
+            <w:r>
+              <w:rPr>
+                <w:sz w:val="20"/>
+                <w:lang w:val="en-US"/>
+              </w:rPr>
+              <w:t>]</w:t>
+            </w:r>
+            <w:r>
+              <w:rPr>
+                <w:sz w:val="20"/>
+                <w:lang w:val="en-US"/>
+              </w:rPr>
+              <w:t>.</w:t>
+            </w:r>
+            <w:r>
+              <w:rPr>
+                <w:sz w:val="20"/>
+                <w:lang w:val="en-US"/>
               </w:rPr>
               <w:t>address</w:t>
             </w:r>
@@ -284,6 +337,7 @@
               <w:rPr>
                 <w:rFonts w:hint="eastAsia"/>
                 <w:sz w:val="20"/>
+                <w:lang w:val="en-US"/>
               </w:rPr>
               <w:t>[</w:t>
             </w:r>
@@ -291,12 +345,14 @@
               <w:rPr>
                 <w:rFonts w:hint="eastAsia"/>
                 <w:sz w:val="20"/>
+                <w:lang w:val="en-US"/>
               </w:rPr>
               <w:t xml:space="preserve">zip, </w:t>
             </w:r>
             <w:r>
               <w:rPr>
                 <w:sz w:val="20"/>
+                <w:lang w:val="en-US"/>
               </w:rPr>
               <w:t>city</w:t>
             </w:r>
@@ -304,6 +360,7 @@
               <w:rPr>
                 <w:rFonts w:hint="eastAsia"/>
                 <w:sz w:val="20"/>
+                <w:lang w:val="en-US"/>
               </w:rPr>
               <w:t>, address</w:t>
             </w:r>
@@ -311,25 +368,21 @@
               <w:rPr>
                 <w:rFonts w:hint="eastAsia"/>
                 <w:sz w:val="20"/>
+                <w:lang w:val="en-US"/>
               </w:rPr>
               <w:t>]</w:t>
             </w:r>
             <w:r>
               <w:rPr>
-                <w:rFonts w:hint="eastAsia"/>
-                <w:sz w:val="20"/>
-              </w:rPr>
-              <w:t>'</w:t>
-            </w:r>
-            <w:r>
-              <w:rPr>
-                <w:sz w:val="20"/>
+                <w:sz w:val="20"/>
+                <w:lang w:val="en-US"/>
               </w:rPr>
               <w:t>)</w:t>
             </w:r>
             <w:r>
               <w:rPr>
                 <w:sz w:val="20"/>
+                <w:lang w:val="en-US"/>
               </w:rPr>
               <w:t>}</w:t>
             </w:r>
@@ -352,6 +405,7 @@
               <w:rPr>
                 <w:sz w:val="10"/>
                 <w:szCs w:val="16"/>
+                <w:lang w:val="en-US"/>
               </w:rPr>
               <w:t>${createQRCode(</w:t>
             </w:r>
@@ -359,14 +413,24 @@
               <w:rPr>
                 <w:sz w:val="10"/>
                 <w:szCs w:val="16"/>
+                <w:lang w:val="en-US"/>
               </w:rPr>
               <w:t>jp(</w:t>
+            </w:r>
+            <w:r>
+              <w:rPr>
+                <w:sz w:val="10"/>
+                <w:szCs w:val="16"/>
+                <w:lang w:val="en-US"/>
+              </w:rPr>
+              <w:t>ctx[</w:t>
             </w:r>
             <w:r>
               <w:rPr>
                 <w:rFonts w:hint="eastAsia"/>
                 <w:sz w:val="10"/>
                 <w:szCs w:val="16"/>
+                <w:lang w:val="en-US"/>
               </w:rPr>
               <w:t>'</w:t>
             </w:r>
@@ -374,37 +438,16 @@
               <w:rPr>
                 <w:sz w:val="10"/>
                 <w:szCs w:val="16"/>
-              </w:rPr>
-              <w:t>ctx.</w:t>
-            </w:r>
-            <w:bookmarkStart w:id="0" w:name="_GoBack"/>
-            <w:bookmarkEnd w:id="0"/>
-            <w:r>
-              <w:rPr>
-                <w:sz w:val="10"/>
-                <w:szCs w:val="16"/>
+                <w:lang w:val="en-US"/>
               </w:rPr>
               <w:t>doc</w:t>
-            </w:r>
-            <w:r>
-              <w:rPr>
-                <w:sz w:val="10"/>
-                <w:szCs w:val="16"/>
-              </w:rPr>
-              <w:t>.</w:t>
-            </w:r>
-            <w:r>
-              <w:rPr>
-                <w:sz w:val="10"/>
-                <w:szCs w:val="16"/>
-              </w:rPr>
-              <w:t>dmsUrl</w:t>
             </w:r>
             <w:r>
               <w:rPr>
                 <w:rFonts w:hint="eastAsia"/>
                 <w:sz w:val="10"/>
                 <w:szCs w:val="16"/>
+                <w:lang w:val="en-US"/>
               </w:rPr>
               <w:t>'</w:t>
             </w:r>
@@ -412,13 +455,39 @@
               <w:rPr>
                 <w:sz w:val="10"/>
                 <w:szCs w:val="16"/>
-              </w:rPr>
-              <w:t>)</w:t>
+                <w:lang w:val="en-US"/>
+              </w:rPr>
+              <w:t>]</w:t>
             </w:r>
             <w:r>
               <w:rPr>
                 <w:sz w:val="10"/>
                 <w:szCs w:val="16"/>
+                <w:lang w:val="en-US"/>
+              </w:rPr>
+              <w:t>.</w:t>
+            </w:r>
+            <w:r>
+              <w:rPr>
+                <w:sz w:val="10"/>
+                <w:szCs w:val="16"/>
+                <w:lang w:val="en-US"/>
+              </w:rPr>
+              <w:t>dmsUrl</w:t>
+            </w:r>
+            <w:r>
+              <w:rPr>
+                <w:sz w:val="10"/>
+                <w:szCs w:val="16"/>
+                <w:lang w:val="en-US"/>
+              </w:rPr>
+              <w:t>)</w:t>
+            </w:r>
+            <w:r>
+              <w:rPr>
+                <w:sz w:val="10"/>
+                <w:szCs w:val="16"/>
+                <w:lang w:val="en-US"/>
               </w:rPr>
               <w:t>, 32)}</w:t>
             </w:r>
@@ -692,7 +761,7 @@
         </w:rPr>
         <w:tab/>
       </w:r>
-      <w:commentRangeStart w:id="1"/>
+      <w:commentRangeStart w:id="0"/>
       <w:r>
         <w:rPr>
           <w:rFonts w:ascii="Arial" w:hAnsi="Arial" w:cs="Arial"/>
@@ -701,13 +770,13 @@
         </w:rPr>
         <w:t>NAME</w:t>
       </w:r>
-      <w:commentRangeEnd w:id="1"/>
-      <w:r>
-        <w:rPr>
-          <w:rStyle w:val="Jegyzethivatkozs"/>
-          <w:lang w:val="hu-HU"/>
-        </w:rPr>
-        <w:commentReference w:id="1"/>
+      <w:commentRangeEnd w:id="0"/>
+      <w:r>
+        <w:rPr>
+          <w:rStyle w:val="CommentReference"/>
+          <w:lang w:val="hu-HU"/>
+        </w:rPr>
+        <w:commentReference w:id="0"/>
       </w:r>
     </w:p>
     <w:p>
@@ -747,7 +816,7 @@
         </w:rPr>
         <w:tab/>
       </w:r>
-      <w:commentRangeStart w:id="2"/>
+      <w:commentRangeStart w:id="1"/>
       <w:r>
         <w:rPr>
           <w:rFonts w:ascii="Arial" w:hAnsi="Arial" w:cs="Arial"/>
@@ -756,13 +825,13 @@
         </w:rPr>
         <w:t>BIRTHDATE</w:t>
       </w:r>
-      <w:commentRangeEnd w:id="2"/>
-      <w:r>
-        <w:rPr>
-          <w:rStyle w:val="Jegyzethivatkozs"/>
-          <w:lang w:val="hu-HU"/>
-        </w:rPr>
-        <w:commentReference w:id="2"/>
+      <w:commentRangeEnd w:id="1"/>
+      <w:r>
+        <w:rPr>
+          <w:rStyle w:val="CommentReference"/>
+          <w:lang w:val="hu-HU"/>
+        </w:rPr>
+        <w:commentReference w:id="1"/>
       </w:r>
     </w:p>
     <w:p>
@@ -836,7 +905,7 @@
         </w:rPr>
         <w:tab/>
       </w:r>
-      <w:commentRangeStart w:id="3"/>
+      <w:commentRangeStart w:id="2"/>
       <w:r>
         <w:rPr>
           <w:rFonts w:ascii="Arial" w:hAnsi="Arial" w:cs="Arial"/>
@@ -845,13 +914,13 @@
         </w:rPr>
         <w:t>CONTRACT_TYPE</w:t>
       </w:r>
-      <w:commentRangeEnd w:id="3"/>
-      <w:r>
-        <w:rPr>
-          <w:rStyle w:val="Jegyzethivatkozs"/>
-          <w:lang w:val="hu-HU"/>
-        </w:rPr>
-        <w:commentReference w:id="3"/>
+      <w:commentRangeEnd w:id="2"/>
+      <w:r>
+        <w:rPr>
+          <w:rStyle w:val="CommentReference"/>
+          <w:lang w:val="hu-HU"/>
+        </w:rPr>
+        <w:commentReference w:id="2"/>
       </w:r>
     </w:p>
     <w:p>
@@ -899,6 +968,31 @@
         </w:rPr>
         <w:tab/>
       </w:r>
+      <w:commentRangeStart w:id="3"/>
+      <w:r>
+        <w:rPr>
+          <w:rFonts w:ascii="Arial" w:hAnsi="Arial" w:cs="Arial"/>
+          <w:sz w:val="20"/>
+          <w:lang w:val="hu-HU"/>
+        </w:rPr>
+        <w:t>FEE_AMT</w:t>
+      </w:r>
+      <w:commentRangeEnd w:id="3"/>
+      <w:r>
+        <w:rPr>
+          <w:rStyle w:val="CommentReference"/>
+          <w:lang w:val="hu-HU"/>
+        </w:rPr>
+        <w:commentReference w:id="3"/>
+      </w:r>
+      <w:r>
+        <w:rPr>
+          <w:rFonts w:ascii="Arial" w:hAnsi="Arial" w:cs="Arial"/>
+          <w:sz w:val="20"/>
+          <w:lang w:val="hu-HU"/>
+        </w:rPr>
+        <w:t xml:space="preserve"> </w:t>
+      </w:r>
       <w:commentRangeStart w:id="4"/>
       <w:r>
         <w:rPr>
@@ -906,40 +1000,15 @@
           <w:sz w:val="20"/>
           <w:lang w:val="hu-HU"/>
         </w:rPr>
-        <w:t>FEE_AMT</w:t>
+        <w:t>FEE_FREQ</w:t>
       </w:r>
       <w:commentRangeEnd w:id="4"/>
       <w:r>
         <w:rPr>
-          <w:rStyle w:val="Jegyzethivatkozs"/>
+          <w:rStyle w:val="CommentReference"/>
           <w:lang w:val="hu-HU"/>
         </w:rPr>
         <w:commentReference w:id="4"/>
-      </w:r>
-      <w:r>
-        <w:rPr>
-          <w:rFonts w:ascii="Arial" w:hAnsi="Arial" w:cs="Arial"/>
-          <w:sz w:val="20"/>
-          <w:lang w:val="hu-HU"/>
-        </w:rPr>
-        <w:t xml:space="preserve"> </w:t>
-      </w:r>
-      <w:commentRangeStart w:id="5"/>
-      <w:r>
-        <w:rPr>
-          <w:rFonts w:ascii="Arial" w:hAnsi="Arial" w:cs="Arial"/>
-          <w:sz w:val="20"/>
-          <w:lang w:val="hu-HU"/>
-        </w:rPr>
-        <w:t>FEE_FREQ</w:t>
-      </w:r>
-      <w:commentRangeEnd w:id="5"/>
-      <w:r>
-        <w:rPr>
-          <w:rStyle w:val="Jegyzethivatkozs"/>
-          <w:lang w:val="hu-HU"/>
-        </w:rPr>
-        <w:commentReference w:id="5"/>
       </w:r>
     </w:p>
     <w:p>
@@ -971,7 +1040,7 @@
     </w:p>
     <w:tbl>
       <w:tblPr>
-        <w:tblStyle w:val="Rcsostblzat"/>
+        <w:tblStyle w:val="TableGrid"/>
         <w:tblW w:w="0" w:type="auto"/>
         <w:tblLook w:val="04A0" w:firstRow="1" w:lastRow="0" w:firstColumn="1" w:lastColumn="0" w:noHBand="0" w:noVBand="1"/>
       </w:tblPr>
@@ -1092,7 +1161,7 @@
                 <w:lang w:val="hu-HU"/>
               </w:rPr>
             </w:pPr>
-            <w:commentRangeStart w:id="6"/>
+            <w:commentRangeStart w:id="5"/>
             <w:r>
               <w:rPr>
                 <w:rFonts w:ascii="Arial" w:hAnsi="Arial" w:cs="Arial"/>
@@ -1102,16 +1171,16 @@
               </w:rPr>
               <w:t>${name}</w:t>
             </w:r>
-            <w:commentRangeEnd w:id="6"/>
-            <w:r>
-              <w:rPr>
-                <w:rStyle w:val="Jegyzethivatkozs"/>
+            <w:commentRangeEnd w:id="5"/>
+            <w:r>
+              <w:rPr>
+                <w:rStyle w:val="CommentReference"/>
                 <w:rFonts w:ascii="Arial" w:hAnsi="Arial" w:cs="Arial"/>
                 <w:sz w:val="20"/>
                 <w:szCs w:val="20"/>
                 <w:lang w:val="hu-HU"/>
               </w:rPr>
-              <w:commentReference w:id="6"/>
+              <w:commentReference w:id="5"/>
             </w:r>
           </w:p>
         </w:tc>
@@ -1274,7 +1343,16 @@
           <w:szCs w:val="20"/>
           <w:lang w:val="hu-HU"/>
         </w:rPr>
-        <w:t>ctx['contract'].signDate</w:t>
+        <w:t>ctx</w:t>
+      </w:r>
+      <w:r>
+        <w:rPr>
+          <w:rFonts w:ascii="Arial" w:hAnsi="Arial" w:cs="Arial"/>
+          <w:sz w:val="20"/>
+          <w:szCs w:val="20"/>
+          <w:lang w:val="hu-HU"/>
+        </w:rPr>
+        <w:t>['contract'].signDate</w:t>
       </w:r>
       <w:r>
         <w:rPr>
@@ -1307,595 +1385,142 @@
 </file>
 
 <file path=word/comments.xml><?xml version="1.0" encoding="utf-8"?>
-<w:comments xmlns:wpc="http://schemas.microsoft.com/office/word/2010/wordprocessingCanvas" xmlns:cx="http://schemas.microsoft.com/office/drawing/2014/chartex" xmlns:cx1="http://schemas.microsoft.com/office/drawing/2015/9/8/chartex" xmlns:mc="http://schemas.openxmlformats.org/markup-compatibility/2006" xmlns:o="urn:schemas-microsoft-com:office:office" xmlns:r="http://schemas.openxmlformats.org/officeDocument/2006/relationships" xmlns:m="http://schemas.openxmlformats.org/officeDocument/2006/math" xmlns:v="urn:schemas-microsoft-com:vml" xmlns:wp14="http://schemas.microsoft.com/office/word/2010/wordprocessingDrawing" xmlns:wp="http://schemas.openxmlformats.org/drawingml/2006/wordprocessingDrawing" xmlns:w10="urn:schemas-microsoft-com:office:word" xmlns:w="http://schemas.openxmlformats.org/wordprocessingml/2006/main" xmlns:w14="http://schemas.microsoft.com/office/word/2010/wordml" xmlns:w15="http://schemas.microsoft.com/office/word/2012/wordml" xmlns:w16se="http://schemas.microsoft.com/office/word/2015/wordml/symex" xmlns:wpg="http://schemas.microsoft.com/office/word/2010/wordprocessingGroup" xmlns:wpi="http://schemas.microsoft.com/office/word/2010/wordprocessingInk" xmlns:wne="http://schemas.microsoft.com/office/word/2006/wordml" xmlns:wps="http://schemas.microsoft.com/office/word/2010/wordprocessingShape" mc:Ignorable="w14 w15 w16se wp14">
-  <w:comment w:id="1" w:author="Szerző" w:initials="S">
+<w:comments xmlns:wpc="http://schemas.microsoft.com/office/word/2010/wordprocessingCanvas" xmlns:cx="http://schemas.microsoft.com/office/drawing/2014/chartex" xmlns:cx1="http://schemas.microsoft.com/office/drawing/2015/9/8/chartex" xmlns:cx2="http://schemas.microsoft.com/office/drawing/2015/10/21/chartex" xmlns:cx3="http://schemas.microsoft.com/office/drawing/2016/5/9/chartex" xmlns:cx4="http://schemas.microsoft.com/office/drawing/2016/5/10/chartex" xmlns:cx5="http://schemas.microsoft.com/office/drawing/2016/5/11/chartex" xmlns:cx6="http://schemas.microsoft.com/office/drawing/2016/5/12/chartex" xmlns:cx7="http://schemas.microsoft.com/office/drawing/2016/5/13/chartex" xmlns:cx8="http://schemas.microsoft.com/office/drawing/2016/5/14/chartex" xmlns:mc="http://schemas.openxmlformats.org/markup-compatibility/2006" xmlns:aink="http://schemas.microsoft.com/office/drawing/2016/ink" xmlns:am3d="http://schemas.microsoft.com/office/drawing/2017/model3d" xmlns:o="urn:schemas-microsoft-com:office:office" xmlns:r="http://schemas.openxmlformats.org/officeDocument/2006/relationships" xmlns:m="http://schemas.openxmlformats.org/officeDocument/2006/math" xmlns:v="urn:schemas-microsoft-com:vml" xmlns:wp14="http://schemas.microsoft.com/office/word/2010/wordprocessingDrawing" xmlns:wp="http://schemas.openxmlformats.org/drawingml/2006/wordprocessingDrawing" xmlns:w10="urn:schemas-microsoft-com:office:word" xmlns:w="http://schemas.openxmlformats.org/wordprocessingml/2006/main" xmlns:w14="http://schemas.microsoft.com/office/word/2010/wordml" xmlns:w15="http://schemas.microsoft.com/office/word/2012/wordml" xmlns:w16cex="http://schemas.microsoft.com/office/word/2018/wordml/cex" xmlns:w16cid="http://schemas.microsoft.com/office/word/2016/wordml/cid" xmlns:w16="http://schemas.microsoft.com/office/word/2018/wordml" xmlns:w16sdtdh="http://schemas.microsoft.com/office/word/2020/wordml/sdtdatahash" xmlns:w16se="http://schemas.microsoft.com/office/word/2015/wordml/symex" xmlns:wpg="http://schemas.microsoft.com/office/word/2010/wordprocessingGroup" xmlns:wpi="http://schemas.microsoft.com/office/word/2010/wordprocessingInk" xmlns:wne="http://schemas.microsoft.com/office/word/2006/wordml" xmlns:wps="http://schemas.microsoft.com/office/word/2010/wordprocessingShape" mc:Ignorable="w14 w15 w16se w16cid w16 w16cex w16sdtdh wp14">
+  <w:comment w:id="0" w:author="Author" w:initials="A">
     <w:p>
       <w:pPr>
-        <w:pStyle w:val="Jegyzetszveg"/>
+        <w:pStyle w:val="CommentText"/>
         <w:rPr>
           <w:rFonts w:hint="eastAsia"/>
         </w:rPr>
       </w:pPr>
       <w:r>
         <w:rPr>
-          <w:rStyle w:val="Jegyzethivatkozs"/>
+          <w:rStyle w:val="CommentReference"/>
           <w:rFonts w:hint="eastAsia"/>
         </w:rPr>
         <w:annotationRef/>
       </w:r>
       <w:r>
-        <w:t>replaceWordWith(</w:t>
-      </w:r>
-      <w:r>
-        <w:rPr>
-          <w:rFonts w:ascii="Arial" w:hAnsi="Arial" w:cs="Arial"/>
-          <w:lang w:val="en-US"/>
-        </w:rPr>
-        <w:t>ctx[</w:t>
-      </w:r>
-      <w:r>
-        <w:rPr>
-          <w:rFonts w:ascii="Arial" w:hAnsi="Arial" w:cs="Arial" w:hint="eastAsia"/>
-          <w:lang w:val="en-US"/>
-        </w:rPr>
-        <w:t>'</w:t>
-      </w:r>
-      <w:r>
-        <w:rPr>
-          <w:rFonts w:ascii="Arial" w:hAnsi="Arial" w:cs="Arial"/>
-          <w:lang w:val="hu-HU"/>
-        </w:rPr>
-        <w:t>contract</w:t>
-      </w:r>
-      <w:r>
-        <w:rPr>
-          <w:rFonts w:ascii="Arial" w:hAnsi="Arial" w:cs="Arial" w:hint="eastAsia"/>
-          <w:lang w:val="en-US"/>
-        </w:rPr>
-        <w:t>'</w:t>
-      </w:r>
-      <w:r>
-        <w:rPr>
-          <w:rFonts w:ascii="Arial" w:hAnsi="Arial" w:cs="Arial"/>
-          <w:lang w:val="en-US"/>
-        </w:rPr>
-        <w:t>]</w:t>
-      </w:r>
-      <w:r>
-        <w:rPr>
-          <w:rFonts w:ascii="Arial" w:hAnsi="Arial" w:cs="Arial" w:hint="eastAsia"/>
-          <w:lang w:val="hu-HU"/>
-        </w:rPr>
-        <w:t>.</w:t>
-      </w:r>
-      <w:r>
-        <w:rPr>
-          <w:rFonts w:ascii="Arial" w:hAnsi="Arial" w:cs="Arial"/>
-          <w:lang w:val="hu-HU"/>
-        </w:rPr>
-        <w:t>jp(</w:t>
-      </w:r>
-      <w:r>
-        <w:rPr>
-          <w:rFonts w:ascii="Arial" w:hAnsi="Arial" w:cs="Arial" w:hint="eastAsia"/>
-          <w:lang w:val="en-US"/>
-        </w:rPr>
-        <w:t>'</w:t>
-      </w:r>
-      <w:r>
-        <w:rPr>
-          <w:rFonts w:ascii="Arial" w:hAnsi="Arial" w:cs="Arial"/>
-          <w:lang w:val="en-US"/>
-        </w:rPr>
-        <w:t>contractor.name</w:t>
-      </w:r>
-      <w:r>
-        <w:rPr>
-          <w:rFonts w:ascii="Arial" w:hAnsi="Arial" w:cs="Arial" w:hint="eastAsia"/>
-          <w:lang w:val="en-US"/>
-        </w:rPr>
-        <w:t>'</w:t>
-      </w:r>
-      <w:r>
-        <w:t>)</w:t>
-      </w:r>
-      <w:r>
-        <w:t>)</w:t>
+        <w:rPr>
+          <w:rFonts w:hint="eastAsia"/>
+        </w:rPr>
+        <w:t>replaceWordWith(ctx['contract'].jp(contractor.name))</w:t>
       </w:r>
     </w:p>
   </w:comment>
-  <w:comment w:id="2" w:author="Szerző" w:initials="S">
+  <w:comment w:id="1" w:author="Author" w:initials="A">
     <w:p>
       <w:pPr>
-        <w:pStyle w:val="Jegyzetszveg"/>
+        <w:pStyle w:val="CommentText"/>
         <w:rPr>
           <w:rFonts w:hint="eastAsia"/>
         </w:rPr>
       </w:pPr>
       <w:r>
         <w:rPr>
-          <w:rStyle w:val="Jegyzethivatkozs"/>
+          <w:rStyle w:val="CommentReference"/>
           <w:rFonts w:hint="eastAsia"/>
         </w:rPr>
         <w:annotationRef/>
       </w:r>
       <w:r>
-        <w:t>replaceWordWith(</w:t>
-      </w:r>
-      <w:r>
-        <w:rPr>
-          <w:rFonts w:ascii="Arial" w:hAnsi="Arial" w:cs="Arial"/>
-          <w:lang w:val="en-US"/>
-        </w:rPr>
-        <w:t>fmtDate(ctx[</w:t>
-      </w:r>
-      <w:r>
-        <w:rPr>
-          <w:rFonts w:ascii="Arial" w:hAnsi="Arial" w:cs="Arial" w:hint="eastAsia"/>
-          <w:lang w:val="en-US"/>
-        </w:rPr>
-        <w:t>'</w:t>
-      </w:r>
-      <w:r>
-        <w:rPr>
-          <w:rFonts w:ascii="Arial" w:hAnsi="Arial" w:cs="Arial"/>
-          <w:lang w:val="hu-HU"/>
-        </w:rPr>
-        <w:t>contract</w:t>
-      </w:r>
-      <w:r>
-        <w:rPr>
-          <w:rFonts w:ascii="Arial" w:hAnsi="Arial" w:cs="Arial" w:hint="eastAsia"/>
-          <w:lang w:val="en-US"/>
-        </w:rPr>
-        <w:t>'</w:t>
-      </w:r>
-      <w:r>
-        <w:rPr>
-          <w:rFonts w:ascii="Arial" w:hAnsi="Arial" w:cs="Arial"/>
-          <w:lang w:val="en-US"/>
-        </w:rPr>
-        <w:t>]</w:t>
-      </w:r>
-      <w:r>
-        <w:rPr>
-          <w:rFonts w:ascii="Arial" w:hAnsi="Arial" w:cs="Arial" w:hint="eastAsia"/>
-          <w:lang w:val="hu-HU"/>
-        </w:rPr>
-        <w:t>.</w:t>
-      </w:r>
-      <w:r>
-        <w:rPr>
-          <w:rFonts w:ascii="Arial" w:hAnsi="Arial" w:cs="Arial"/>
-          <w:lang w:val="hu-HU"/>
-        </w:rPr>
-        <w:t>jp(</w:t>
-      </w:r>
-      <w:r>
-        <w:rPr>
-          <w:rFonts w:ascii="Arial" w:hAnsi="Arial" w:cs="Arial" w:hint="eastAsia"/>
-          <w:lang w:val="en-US"/>
-        </w:rPr>
-        <w:t>'</w:t>
-      </w:r>
-      <w:r>
-        <w:rPr>
-          <w:rFonts w:ascii="Arial" w:hAnsi="Arial" w:cs="Arial"/>
-          <w:lang w:val="en-US"/>
-        </w:rPr>
-        <w:t>contractor.birthDate</w:t>
-      </w:r>
-      <w:r>
-        <w:rPr>
-          <w:rFonts w:ascii="Arial" w:hAnsi="Arial" w:cs="Arial" w:hint="eastAsia"/>
-          <w:lang w:val="en-US"/>
-        </w:rPr>
-        <w:t>'</w:t>
-      </w:r>
-      <w:r>
-        <w:rPr>
-          <w:rFonts w:ascii="Arial" w:hAnsi="Arial" w:cs="Arial"/>
-          <w:lang w:val="en-US"/>
-        </w:rPr>
-        <w:t>)</w:t>
-      </w:r>
-      <w:r>
-        <w:t>)</w:t>
-      </w:r>
-      <w:r>
-        <w:t>)</w:t>
+        <w:rPr>
+          <w:rFonts w:hint="eastAsia"/>
+        </w:rPr>
+        <w:t>replaceWordWith(fmtDate(ctx['contract'].jp(contractor.birthDate)))</w:t>
       </w:r>
     </w:p>
   </w:comment>
-  <w:comment w:id="3" w:author="Szerző" w:initials="S">
+  <w:comment w:id="2" w:author="Author" w:initials="A">
     <w:p>
       <w:pPr>
-        <w:pStyle w:val="Jegyzetszveg"/>
+        <w:pStyle w:val="CommentText"/>
         <w:rPr>
           <w:rFonts w:hint="eastAsia"/>
         </w:rPr>
       </w:pPr>
       <w:r>
         <w:rPr>
-          <w:rStyle w:val="Jegyzethivatkozs"/>
+          <w:rStyle w:val="CommentReference"/>
           <w:rFonts w:hint="eastAsia"/>
         </w:rPr>
         <w:annotationRef/>
       </w:r>
       <w:r>
-        <w:t>replaceWordWith(</w:t>
-      </w:r>
-      <w:r>
-        <w:rPr>
-          <w:rFonts w:ascii="Arial" w:hAnsi="Arial" w:cs="Arial"/>
-          <w:lang w:val="en-US"/>
-        </w:rPr>
-        <w:t>ctx[</w:t>
-      </w:r>
-      <w:r>
-        <w:rPr>
-          <w:rFonts w:ascii="Arial" w:hAnsi="Arial" w:cs="Arial" w:hint="eastAsia"/>
-          <w:lang w:val="en-US"/>
-        </w:rPr>
-        <w:t>'</w:t>
-      </w:r>
-      <w:r>
-        <w:rPr>
-          <w:rFonts w:ascii="Arial" w:hAnsi="Arial" w:cs="Arial"/>
-          <w:lang w:val="hu-HU"/>
-        </w:rPr>
-        <w:t>contract</w:t>
-      </w:r>
-      <w:r>
-        <w:rPr>
-          <w:rFonts w:ascii="Arial" w:hAnsi="Arial" w:cs="Arial" w:hint="eastAsia"/>
-          <w:lang w:val="en-US"/>
-        </w:rPr>
-        <w:t>'</w:t>
-      </w:r>
-      <w:r>
-        <w:rPr>
-          <w:rFonts w:ascii="Arial" w:hAnsi="Arial" w:cs="Arial"/>
-          <w:lang w:val="en-US"/>
-        </w:rPr>
-        <w:t>]</w:t>
-      </w:r>
-      <w:r>
-        <w:rPr>
-          <w:rFonts w:ascii="Arial" w:hAnsi="Arial" w:cs="Arial" w:hint="eastAsia"/>
-          <w:lang w:val="hu-HU"/>
-        </w:rPr>
-        <w:t>.</w:t>
-      </w:r>
-      <w:r>
-        <w:rPr>
-          <w:rFonts w:ascii="Arial" w:hAnsi="Arial" w:cs="Arial"/>
-          <w:lang w:val="hu-HU"/>
-        </w:rPr>
-        <w:t>jp(</w:t>
-      </w:r>
-      <w:r>
-        <w:rPr>
-          <w:rFonts w:ascii="Arial" w:hAnsi="Arial" w:cs="Arial" w:hint="eastAsia"/>
-          <w:lang w:val="en-US"/>
-        </w:rPr>
-        <w:t>'</w:t>
-      </w:r>
-      <w:r>
-        <w:rPr>
-          <w:rFonts w:ascii="Arial" w:hAnsi="Arial" w:cs="Arial"/>
-          <w:lang w:val="en-US"/>
-        </w:rPr>
-        <w:t>contractType.contractTypeName</w:t>
-      </w:r>
-      <w:r>
-        <w:rPr>
-          <w:rFonts w:ascii="Arial" w:hAnsi="Arial" w:cs="Arial" w:hint="eastAsia"/>
-          <w:lang w:val="en-US"/>
-        </w:rPr>
-        <w:t>'</w:t>
-      </w:r>
-      <w:r>
-        <w:rPr>
-          <w:rFonts w:ascii="Arial" w:hAnsi="Arial" w:cs="Arial"/>
-          <w:lang w:val="en-US"/>
-        </w:rPr>
-        <w:t>)</w:t>
-      </w:r>
-      <w:r>
-        <w:t>)</w:t>
+        <w:rPr>
+          <w:rFonts w:hint="eastAsia"/>
+        </w:rPr>
+        <w:t>replaceWordWith(ctx['contract'].jp(contractType.contractTypeName))</w:t>
       </w:r>
     </w:p>
   </w:comment>
-  <w:comment w:id="4" w:author="Szerző" w:initials="S">
+  <w:comment w:id="3" w:author="Author" w:initials="A">
     <w:p>
       <w:pPr>
-        <w:pStyle w:val="Jegyzetszveg"/>
+        <w:pStyle w:val="CommentText"/>
         <w:rPr>
           <w:rFonts w:hint="eastAsia"/>
         </w:rPr>
       </w:pPr>
       <w:r>
         <w:rPr>
-          <w:rStyle w:val="Jegyzethivatkozs"/>
+          <w:rStyle w:val="CommentReference"/>
           <w:rFonts w:hint="eastAsia"/>
         </w:rPr>
         <w:annotationRef/>
       </w:r>
       <w:r>
-        <w:t>replaceWordWith(</w:t>
-      </w:r>
-      <w:r>
-        <w:rPr>
-          <w:rFonts w:ascii="Arial" w:hAnsi="Arial" w:cs="Arial"/>
-          <w:lang w:val="en-US"/>
-        </w:rPr>
-        <w:t>ctx[</w:t>
-      </w:r>
-      <w:r>
-        <w:rPr>
-          <w:rFonts w:ascii="Arial" w:hAnsi="Arial" w:cs="Arial" w:hint="eastAsia"/>
-          <w:lang w:val="en-US"/>
-        </w:rPr>
-        <w:t>'</w:t>
-      </w:r>
-      <w:r>
-        <w:rPr>
-          <w:rFonts w:ascii="Arial" w:hAnsi="Arial" w:cs="Arial"/>
-          <w:lang w:val="hu-HU"/>
-        </w:rPr>
-        <w:t>contract</w:t>
-      </w:r>
-      <w:r>
-        <w:rPr>
-          <w:rFonts w:ascii="Arial" w:hAnsi="Arial" w:cs="Arial" w:hint="eastAsia"/>
-          <w:lang w:val="en-US"/>
-        </w:rPr>
-        <w:t>'</w:t>
-      </w:r>
-      <w:r>
-        <w:rPr>
-          <w:rFonts w:ascii="Arial" w:hAnsi="Arial" w:cs="Arial"/>
-          <w:lang w:val="en-US"/>
-        </w:rPr>
-        <w:t>]</w:t>
-      </w:r>
-      <w:r>
-        <w:rPr>
-          <w:rFonts w:ascii="Arial" w:hAnsi="Arial" w:cs="Arial" w:hint="eastAsia"/>
-          <w:lang w:val="hu-HU"/>
-        </w:rPr>
-        <w:t>.</w:t>
-      </w:r>
-      <w:r>
-        <w:rPr>
-          <w:rFonts w:ascii="Arial" w:hAnsi="Arial" w:cs="Arial"/>
-          <w:lang w:val="hu-HU"/>
-        </w:rPr>
-        <w:t>jp(</w:t>
-      </w:r>
-      <w:r>
-        <w:rPr>
-          <w:rFonts w:ascii="Arial" w:hAnsi="Arial" w:cs="Arial" w:hint="eastAsia"/>
-          <w:lang w:val="en-US"/>
-        </w:rPr>
-        <w:t>'</w:t>
-      </w:r>
-      <w:r>
-        <w:rPr>
-          <w:rFonts w:ascii="Arial" w:hAnsi="Arial" w:cs="Arial"/>
-          <w:lang w:val="en-US"/>
-        </w:rPr>
-        <w:t>contractType.fee</w:t>
-      </w:r>
-      <w:r>
-        <w:rPr>
-          <w:rFonts w:ascii="Arial" w:hAnsi="Arial" w:cs="Arial" w:hint="eastAsia"/>
-          <w:lang w:val="en-US"/>
-        </w:rPr>
-        <w:t>'</w:t>
-      </w:r>
-      <w:r>
-        <w:rPr>
-          <w:rFonts w:ascii="Arial" w:hAnsi="Arial" w:cs="Arial"/>
-          <w:lang w:val="en-US"/>
-        </w:rPr>
-        <w:t>)</w:t>
-      </w:r>
-      <w:r>
-        <w:t>)</w:t>
+        <w:rPr>
+          <w:rFonts w:hint="eastAsia"/>
+        </w:rPr>
+        <w:t>replaceWordWith(ctx['contract'].jp(contractType.fee))</w:t>
       </w:r>
     </w:p>
   </w:comment>
-  <w:comment w:id="5" w:author="Szerző" w:initials="S">
+  <w:comment w:id="4" w:author="Author" w:initials="A">
     <w:p>
       <w:pPr>
-        <w:pStyle w:val="Jegyzetszveg"/>
+        <w:pStyle w:val="CommentText"/>
         <w:rPr>
           <w:rFonts w:hint="eastAsia"/>
         </w:rPr>
       </w:pPr>
       <w:r>
         <w:rPr>
-          <w:rStyle w:val="Jegyzethivatkozs"/>
+          <w:rStyle w:val="CommentReference"/>
           <w:rFonts w:hint="eastAsia"/>
         </w:rPr>
         <w:annotationRef/>
       </w:r>
       <w:r>
-        <w:t>replaceWordWith(</w:t>
-      </w:r>
-      <w:r>
-        <w:rPr>
-          <w:rFonts w:ascii="Arial" w:hAnsi="Arial" w:cs="Arial"/>
-          <w:lang w:val="en-US"/>
-        </w:rPr>
-        <w:t>ctx[</w:t>
-      </w:r>
-      <w:r>
-        <w:rPr>
-          <w:rFonts w:ascii="Arial" w:hAnsi="Arial" w:cs="Arial" w:hint="eastAsia"/>
-          <w:lang w:val="en-US"/>
-        </w:rPr>
-        <w:t>'</w:t>
-      </w:r>
-      <w:r>
-        <w:rPr>
-          <w:rFonts w:ascii="Arial" w:hAnsi="Arial" w:cs="Arial"/>
-          <w:lang w:val="hu-HU"/>
-        </w:rPr>
-        <w:t>contract</w:t>
-      </w:r>
-      <w:r>
-        <w:rPr>
-          <w:rFonts w:ascii="Arial" w:hAnsi="Arial" w:cs="Arial" w:hint="eastAsia"/>
-          <w:lang w:val="en-US"/>
-        </w:rPr>
-        <w:t>'</w:t>
-      </w:r>
-      <w:r>
-        <w:rPr>
-          <w:rFonts w:ascii="Arial" w:hAnsi="Arial" w:cs="Arial"/>
-          <w:lang w:val="en-US"/>
-        </w:rPr>
-        <w:t>].</w:t>
-      </w:r>
-      <w:r>
-        <w:rPr>
-          <w:rFonts w:ascii="Arial" w:hAnsi="Arial" w:cs="Arial"/>
-          <w:lang w:val="en-US"/>
-        </w:rPr>
-        <w:t>jp(</w:t>
-      </w:r>
-      <w:r>
-        <w:rPr>
-          <w:rFonts w:ascii="Arial" w:hAnsi="Arial" w:cs="Arial" w:hint="eastAsia"/>
-          <w:lang w:val="en-US"/>
-        </w:rPr>
-        <w:t>'</w:t>
-      </w:r>
-      <w:r>
-        <w:rPr>
-          <w:rFonts w:ascii="Arial" w:hAnsi="Arial" w:cs="Arial"/>
-          <w:lang w:val="en-US"/>
-        </w:rPr>
-        <w:t>contractType.paymentFrequency</w:t>
-      </w:r>
-      <w:r>
-        <w:rPr>
-          <w:rFonts w:ascii="Arial" w:hAnsi="Arial" w:cs="Arial" w:hint="eastAsia"/>
-          <w:lang w:val="en-US"/>
-        </w:rPr>
-        <w:t>'</w:t>
-      </w:r>
-      <w:r>
-        <w:rPr>
-          <w:rFonts w:ascii="Arial" w:hAnsi="Arial" w:cs="Arial"/>
-          <w:lang w:val="en-US"/>
-        </w:rPr>
-        <w:t>)</w:t>
-      </w:r>
-      <w:r>
-        <w:t>)</w:t>
+        <w:rPr>
+          <w:rFonts w:hint="eastAsia"/>
+        </w:rPr>
+        <w:t>replaceWordWith(ctx['contract'].jp(contractType.paymentFrequency))</w:t>
       </w:r>
     </w:p>
   </w:comment>
-  <w:comment w:id="6" w:author="Szerző" w:initials="S">
+  <w:comment w:id="5" w:author="Author" w:initials="A">
     <w:p>
       <w:pPr>
-        <w:pStyle w:val="Jegyzetszveg"/>
+        <w:pStyle w:val="CommentText"/>
         <w:rPr>
           <w:rFonts w:hint="eastAsia"/>
         </w:rPr>
       </w:pPr>
       <w:r>
         <w:rPr>
-          <w:rStyle w:val="Jegyzethivatkozs"/>
+          <w:rStyle w:val="CommentReference"/>
           <w:rFonts w:hint="eastAsia"/>
         </w:rPr>
         <w:annotationRef/>
       </w:r>
       <w:r>
-        <w:t>repeatTableRow(</w:t>
-      </w:r>
-      <w:r>
-        <w:rPr>
-          <w:rFonts w:ascii="Arial" w:hAnsi="Arial" w:cs="Arial"/>
-          <w:lang w:val="en-US"/>
-        </w:rPr>
-        <w:t>ctx</w:t>
-      </w:r>
-      <w:r>
-        <w:rPr>
-          <w:rFonts w:ascii="Arial" w:hAnsi="Arial" w:cs="Arial"/>
-          <w:lang w:val="en-US"/>
-        </w:rPr>
-        <w:t>[</w:t>
-      </w:r>
-      <w:r>
-        <w:rPr>
-          <w:rFonts w:ascii="Arial" w:hAnsi="Arial" w:cs="Arial" w:hint="eastAsia"/>
-          <w:lang w:val="en-US"/>
-        </w:rPr>
-        <w:t>'</w:t>
-      </w:r>
-      <w:r>
-        <w:rPr>
-          <w:rFonts w:ascii="Arial" w:hAnsi="Arial" w:cs="Arial"/>
-          <w:lang w:val="hu-HU"/>
-        </w:rPr>
-        <w:t>contract</w:t>
-      </w:r>
-      <w:r>
-        <w:rPr>
-          <w:rFonts w:ascii="Arial" w:hAnsi="Arial" w:cs="Arial" w:hint="eastAsia"/>
-          <w:lang w:val="en-US"/>
-        </w:rPr>
-        <w:t>'</w:t>
-      </w:r>
-      <w:r>
-        <w:rPr>
-          <w:rFonts w:ascii="Arial" w:hAnsi="Arial" w:cs="Arial"/>
-          <w:lang w:val="en-US"/>
-        </w:rPr>
-        <w:t>]</w:t>
-      </w:r>
-      <w:r>
-        <w:rPr>
-          <w:rFonts w:ascii="Arial" w:hAnsi="Arial" w:cs="Arial" w:hint="eastAsia"/>
-          <w:lang w:val="hu-HU"/>
-        </w:rPr>
-        <w:t>.</w:t>
-      </w:r>
-      <w:r>
-        <w:rPr>
-          <w:rFonts w:ascii="Arial" w:hAnsi="Arial" w:cs="Arial"/>
-          <w:lang w:val="hu-HU"/>
-        </w:rPr>
-        <w:t>jp(</w:t>
-      </w:r>
-      <w:r>
-        <w:rPr>
-          <w:rFonts w:ascii="Arial" w:hAnsi="Arial" w:cs="Arial" w:hint="eastAsia"/>
-          <w:lang w:val="en-US"/>
-        </w:rPr>
-        <w:t>'</w:t>
-      </w:r>
-      <w:r>
-        <w:t>beneficiaries</w:t>
-      </w:r>
-      <w:r>
-        <w:rPr>
-          <w:rFonts w:ascii="Arial" w:hAnsi="Arial" w:cs="Arial" w:hint="eastAsia"/>
-          <w:lang w:val="en-US"/>
-        </w:rPr>
-        <w:t>'</w:t>
-      </w:r>
-      <w:r>
-        <w:t>)</w:t>
-      </w:r>
-      <w:r>
-        <w:t>)</w:t>
+        <w:rPr>
+          <w:rFonts w:hint="eastAsia"/>
+        </w:rPr>
+        <w:t>repeatTableRow(ctx['contract'].jp(beneficiaries))</w:t>
       </w:r>
     </w:p>
   </w:comment>
@@ -1903,7 +1528,7 @@
 </file>
 
 <file path=word/commentsExtended.xml><?xml version="1.0" encoding="utf-8"?>
-<w15:commentsEx xmlns:wpc="http://schemas.microsoft.com/office/word/2010/wordprocessingCanvas" xmlns:cx="http://schemas.microsoft.com/office/drawing/2014/chartex" xmlns:cx1="http://schemas.microsoft.com/office/drawing/2015/9/8/chartex" xmlns:mc="http://schemas.openxmlformats.org/markup-compatibility/2006" xmlns:o="urn:schemas-microsoft-com:office:office" xmlns:r="http://schemas.openxmlformats.org/officeDocument/2006/relationships" xmlns:m="http://schemas.openxmlformats.org/officeDocument/2006/math" xmlns:v="urn:schemas-microsoft-com:vml" xmlns:wp14="http://schemas.microsoft.com/office/word/2010/wordprocessingDrawing" xmlns:wp="http://schemas.openxmlformats.org/drawingml/2006/wordprocessingDrawing" xmlns:w10="urn:schemas-microsoft-com:office:word" xmlns:w="http://schemas.openxmlformats.org/wordprocessingml/2006/main" xmlns:w14="http://schemas.microsoft.com/office/word/2010/wordml" xmlns:w15="http://schemas.microsoft.com/office/word/2012/wordml" xmlns:w16se="http://schemas.microsoft.com/office/word/2015/wordml/symex" xmlns:wpg="http://schemas.microsoft.com/office/word/2010/wordprocessingGroup" xmlns:wpi="http://schemas.microsoft.com/office/word/2010/wordprocessingInk" xmlns:wne="http://schemas.microsoft.com/office/word/2006/wordml" xmlns:wps="http://schemas.microsoft.com/office/word/2010/wordprocessingShape" mc:Ignorable="w14 w15 w16se wp14">
+<w15:commentsEx xmlns:wpc="http://schemas.microsoft.com/office/word/2010/wordprocessingCanvas" xmlns:cx="http://schemas.microsoft.com/office/drawing/2014/chartex" xmlns:cx1="http://schemas.microsoft.com/office/drawing/2015/9/8/chartex" xmlns:cx2="http://schemas.microsoft.com/office/drawing/2015/10/21/chartex" xmlns:cx3="http://schemas.microsoft.com/office/drawing/2016/5/9/chartex" xmlns:cx4="http://schemas.microsoft.com/office/drawing/2016/5/10/chartex" xmlns:cx5="http://schemas.microsoft.com/office/drawing/2016/5/11/chartex" xmlns:cx6="http://schemas.microsoft.com/office/drawing/2016/5/12/chartex" xmlns:cx7="http://schemas.microsoft.com/office/drawing/2016/5/13/chartex" xmlns:cx8="http://schemas.microsoft.com/office/drawing/2016/5/14/chartex" xmlns:mc="http://schemas.openxmlformats.org/markup-compatibility/2006" xmlns:aink="http://schemas.microsoft.com/office/drawing/2016/ink" xmlns:am3d="http://schemas.microsoft.com/office/drawing/2017/model3d" xmlns:o="urn:schemas-microsoft-com:office:office" xmlns:r="http://schemas.openxmlformats.org/officeDocument/2006/relationships" xmlns:m="http://schemas.openxmlformats.org/officeDocument/2006/math" xmlns:v="urn:schemas-microsoft-com:vml" xmlns:wp14="http://schemas.microsoft.com/office/word/2010/wordprocessingDrawing" xmlns:wp="http://schemas.openxmlformats.org/drawingml/2006/wordprocessingDrawing" xmlns:w10="urn:schemas-microsoft-com:office:word" xmlns:w="http://schemas.openxmlformats.org/wordprocessingml/2006/main" xmlns:w14="http://schemas.microsoft.com/office/word/2010/wordml" xmlns:w15="http://schemas.microsoft.com/office/word/2012/wordml" xmlns:w16cex="http://schemas.microsoft.com/office/word/2018/wordml/cex" xmlns:w16cid="http://schemas.microsoft.com/office/word/2016/wordml/cid" xmlns:w16="http://schemas.microsoft.com/office/word/2018/wordml" xmlns:w16sdtdh="http://schemas.microsoft.com/office/word/2020/wordml/sdtdatahash" xmlns:w16se="http://schemas.microsoft.com/office/word/2015/wordml/symex" xmlns:wpg="http://schemas.microsoft.com/office/word/2010/wordprocessingGroup" xmlns:wpi="http://schemas.microsoft.com/office/word/2010/wordprocessingInk" xmlns:wne="http://schemas.microsoft.com/office/word/2006/wordml" xmlns:wps="http://schemas.microsoft.com/office/word/2010/wordprocessingShape" mc:Ignorable="w14 w15 w16se w16cid w16 w16cex w16sdtdh wp14">
   <w15:commentEx w15:paraId="7E58B641" w15:done="0"/>
   <w15:commentEx w15:paraId="20109014" w15:done="0"/>
   <w15:commentEx w15:paraId="4CF5267E" w15:done="0"/>
@@ -1913,8 +1538,19 @@
 </w15:commentsEx>
 </file>
 
+<file path=word/commentsIds.xml><?xml version="1.0" encoding="utf-8"?>
+<w16cid:commentsIds xmlns:wpc="http://schemas.microsoft.com/office/word/2010/wordprocessingCanvas" xmlns:cx="http://schemas.microsoft.com/office/drawing/2014/chartex" xmlns:cx1="http://schemas.microsoft.com/office/drawing/2015/9/8/chartex" xmlns:cx2="http://schemas.microsoft.com/office/drawing/2015/10/21/chartex" xmlns:cx3="http://schemas.microsoft.com/office/drawing/2016/5/9/chartex" xmlns:cx4="http://schemas.microsoft.com/office/drawing/2016/5/10/chartex" xmlns:cx5="http://schemas.microsoft.com/office/drawing/2016/5/11/chartex" xmlns:cx6="http://schemas.microsoft.com/office/drawing/2016/5/12/chartex" xmlns:cx7="http://schemas.microsoft.com/office/drawing/2016/5/13/chartex" xmlns:cx8="http://schemas.microsoft.com/office/drawing/2016/5/14/chartex" xmlns:mc="http://schemas.openxmlformats.org/markup-compatibility/2006" xmlns:aink="http://schemas.microsoft.com/office/drawing/2016/ink" xmlns:am3d="http://schemas.microsoft.com/office/drawing/2017/model3d" xmlns:o="urn:schemas-microsoft-com:office:office" xmlns:r="http://schemas.openxmlformats.org/officeDocument/2006/relationships" xmlns:m="http://schemas.openxmlformats.org/officeDocument/2006/math" xmlns:v="urn:schemas-microsoft-com:vml" xmlns:wp14="http://schemas.microsoft.com/office/word/2010/wordprocessingDrawing" xmlns:wp="http://schemas.openxmlformats.org/drawingml/2006/wordprocessingDrawing" xmlns:w10="urn:schemas-microsoft-com:office:word" xmlns:w="http://schemas.openxmlformats.org/wordprocessingml/2006/main" xmlns:w14="http://schemas.microsoft.com/office/word/2010/wordml" xmlns:w15="http://schemas.microsoft.com/office/word/2012/wordml" xmlns:w16cex="http://schemas.microsoft.com/office/word/2018/wordml/cex" xmlns:w16cid="http://schemas.microsoft.com/office/word/2016/wordml/cid" xmlns:w16="http://schemas.microsoft.com/office/word/2018/wordml" xmlns:w16sdtdh="http://schemas.microsoft.com/office/word/2020/wordml/sdtdatahash" xmlns:w16se="http://schemas.microsoft.com/office/word/2015/wordml/symex" xmlns:wpg="http://schemas.microsoft.com/office/word/2010/wordprocessingGroup" xmlns:wpi="http://schemas.microsoft.com/office/word/2010/wordprocessingInk" xmlns:wne="http://schemas.microsoft.com/office/word/2006/wordml" xmlns:wps="http://schemas.microsoft.com/office/word/2010/wordprocessingShape" mc:Ignorable="w14 w15 w16se w16cid w16 w16cex w16sdtdh wp14">
+  <w16cid:commentId w16cid:paraId="7E58B641" w16cid:durableId="255B2DA0"/>
+  <w16cid:commentId w16cid:paraId="20109014" w16cid:durableId="255B2DA1"/>
+  <w16cid:commentId w16cid:paraId="4CF5267E" w16cid:durableId="255B2DA2"/>
+  <w16cid:commentId w16cid:paraId="5E131B36" w16cid:durableId="255B2DA3"/>
+  <w16cid:commentId w16cid:paraId="0E770809" w16cid:durableId="255B2DA4"/>
+  <w16cid:commentId w16cid:paraId="76DC22B2" w16cid:durableId="255B2DA5"/>
+</w16cid:commentsIds>
+</file>
+
 <file path=word/endnotes.xml><?xml version="1.0" encoding="utf-8"?>
-<w:endnotes xmlns:wpc="http://schemas.microsoft.com/office/word/2010/wordprocessingCanvas" xmlns:cx="http://schemas.microsoft.com/office/drawing/2014/chartex" xmlns:cx1="http://schemas.microsoft.com/office/drawing/2015/9/8/chartex" xmlns:mc="http://schemas.openxmlformats.org/markup-compatibility/2006" xmlns:o="urn:schemas-microsoft-com:office:office" xmlns:r="http://schemas.openxmlformats.org/officeDocument/2006/relationships" xmlns:m="http://schemas.openxmlformats.org/officeDocument/2006/math" xmlns:v="urn:schemas-microsoft-com:vml" xmlns:wp14="http://schemas.microsoft.com/office/word/2010/wordprocessingDrawing" xmlns:wp="http://schemas.openxmlformats.org/drawingml/2006/wordprocessingDrawing" xmlns:w10="urn:schemas-microsoft-com:office:word" xmlns:w="http://schemas.openxmlformats.org/wordprocessingml/2006/main" xmlns:w14="http://schemas.microsoft.com/office/word/2010/wordml" xmlns:w15="http://schemas.microsoft.com/office/word/2012/wordml" xmlns:w16se="http://schemas.microsoft.com/office/word/2015/wordml/symex" xmlns:wpg="http://schemas.microsoft.com/office/word/2010/wordprocessingGroup" xmlns:wpi="http://schemas.microsoft.com/office/word/2010/wordprocessingInk" xmlns:wne="http://schemas.microsoft.com/office/word/2006/wordml" xmlns:wps="http://schemas.microsoft.com/office/word/2010/wordprocessingShape" mc:Ignorable="w14 w15 w16se wp14">
+<w:endnotes xmlns:wpc="http://schemas.microsoft.com/office/word/2010/wordprocessingCanvas" xmlns:cx="http://schemas.microsoft.com/office/drawing/2014/chartex" xmlns:cx1="http://schemas.microsoft.com/office/drawing/2015/9/8/chartex" xmlns:cx2="http://schemas.microsoft.com/office/drawing/2015/10/21/chartex" xmlns:cx3="http://schemas.microsoft.com/office/drawing/2016/5/9/chartex" xmlns:cx4="http://schemas.microsoft.com/office/drawing/2016/5/10/chartex" xmlns:cx5="http://schemas.microsoft.com/office/drawing/2016/5/11/chartex" xmlns:cx6="http://schemas.microsoft.com/office/drawing/2016/5/12/chartex" xmlns:cx7="http://schemas.microsoft.com/office/drawing/2016/5/13/chartex" xmlns:cx8="http://schemas.microsoft.com/office/drawing/2016/5/14/chartex" xmlns:mc="http://schemas.openxmlformats.org/markup-compatibility/2006" xmlns:aink="http://schemas.microsoft.com/office/drawing/2016/ink" xmlns:am3d="http://schemas.microsoft.com/office/drawing/2017/model3d" xmlns:o="urn:schemas-microsoft-com:office:office" xmlns:r="http://schemas.openxmlformats.org/officeDocument/2006/relationships" xmlns:m="http://schemas.openxmlformats.org/officeDocument/2006/math" xmlns:v="urn:schemas-microsoft-com:vml" xmlns:wp14="http://schemas.microsoft.com/office/word/2010/wordprocessingDrawing" xmlns:wp="http://schemas.openxmlformats.org/drawingml/2006/wordprocessingDrawing" xmlns:w10="urn:schemas-microsoft-com:office:word" xmlns:w="http://schemas.openxmlformats.org/wordprocessingml/2006/main" xmlns:w14="http://schemas.microsoft.com/office/word/2010/wordml" xmlns:w15="http://schemas.microsoft.com/office/word/2012/wordml" xmlns:w16cex="http://schemas.microsoft.com/office/word/2018/wordml/cex" xmlns:w16cid="http://schemas.microsoft.com/office/word/2016/wordml/cid" xmlns:w16="http://schemas.microsoft.com/office/word/2018/wordml" xmlns:w16sdtdh="http://schemas.microsoft.com/office/word/2020/wordml/sdtdatahash" xmlns:w16se="http://schemas.microsoft.com/office/word/2015/wordml/symex" xmlns:wpg="http://schemas.microsoft.com/office/word/2010/wordprocessingGroup" xmlns:wpi="http://schemas.microsoft.com/office/word/2010/wordprocessingInk" xmlns:wne="http://schemas.microsoft.com/office/word/2006/wordml" xmlns:wps="http://schemas.microsoft.com/office/word/2010/wordprocessingShape" mc:Ignorable="w14 w15 w16se w16cid w16 w16cex w16sdtdh wp14">
   <w:endnote w:type="separator" w:id="-1">
     <w:p>
       <w:pPr>
@@ -1943,7 +1579,7 @@
 </file>
 
 <file path=word/footnotes.xml><?xml version="1.0" encoding="utf-8"?>
-<w:footnotes xmlns:wpc="http://schemas.microsoft.com/office/word/2010/wordprocessingCanvas" xmlns:cx="http://schemas.microsoft.com/office/drawing/2014/chartex" xmlns:cx1="http://schemas.microsoft.com/office/drawing/2015/9/8/chartex" xmlns:mc="http://schemas.openxmlformats.org/markup-compatibility/2006" xmlns:o="urn:schemas-microsoft-com:office:office" xmlns:r="http://schemas.openxmlformats.org/officeDocument/2006/relationships" xmlns:m="http://schemas.openxmlformats.org/officeDocument/2006/math" xmlns:v="urn:schemas-microsoft-com:vml" xmlns:wp14="http://schemas.microsoft.com/office/word/2010/wordprocessingDrawing" xmlns:wp="http://schemas.openxmlformats.org/drawingml/2006/wordprocessingDrawing" xmlns:w10="urn:schemas-microsoft-com:office:word" xmlns:w="http://schemas.openxmlformats.org/wordprocessingml/2006/main" xmlns:w14="http://schemas.microsoft.com/office/word/2010/wordml" xmlns:w15="http://schemas.microsoft.com/office/word/2012/wordml" xmlns:w16se="http://schemas.microsoft.com/office/word/2015/wordml/symex" xmlns:wpg="http://schemas.microsoft.com/office/word/2010/wordprocessingGroup" xmlns:wpi="http://schemas.microsoft.com/office/word/2010/wordprocessingInk" xmlns:wne="http://schemas.microsoft.com/office/word/2006/wordml" xmlns:wps="http://schemas.microsoft.com/office/word/2010/wordprocessingShape" mc:Ignorable="w14 w15 w16se wp14">
+<w:footnotes xmlns:wpc="http://schemas.microsoft.com/office/word/2010/wordprocessingCanvas" xmlns:cx="http://schemas.microsoft.com/office/drawing/2014/chartex" xmlns:cx1="http://schemas.microsoft.com/office/drawing/2015/9/8/chartex" xmlns:cx2="http://schemas.microsoft.com/office/drawing/2015/10/21/chartex" xmlns:cx3="http://schemas.microsoft.com/office/drawing/2016/5/9/chartex" xmlns:cx4="http://schemas.microsoft.com/office/drawing/2016/5/10/chartex" xmlns:cx5="http://schemas.microsoft.com/office/drawing/2016/5/11/chartex" xmlns:cx6="http://schemas.microsoft.com/office/drawing/2016/5/12/chartex" xmlns:cx7="http://schemas.microsoft.com/office/drawing/2016/5/13/chartex" xmlns:cx8="http://schemas.microsoft.com/office/drawing/2016/5/14/chartex" xmlns:mc="http://schemas.openxmlformats.org/markup-compatibility/2006" xmlns:aink="http://schemas.microsoft.com/office/drawing/2016/ink" xmlns:am3d="http://schemas.microsoft.com/office/drawing/2017/model3d" xmlns:o="urn:schemas-microsoft-com:office:office" xmlns:r="http://schemas.openxmlformats.org/officeDocument/2006/relationships" xmlns:m="http://schemas.openxmlformats.org/officeDocument/2006/math" xmlns:v="urn:schemas-microsoft-com:vml" xmlns:wp14="http://schemas.microsoft.com/office/word/2010/wordprocessingDrawing" xmlns:wp="http://schemas.openxmlformats.org/drawingml/2006/wordprocessingDrawing" xmlns:w10="urn:schemas-microsoft-com:office:word" xmlns:w="http://schemas.openxmlformats.org/wordprocessingml/2006/main" xmlns:w14="http://schemas.microsoft.com/office/word/2010/wordml" xmlns:w15="http://schemas.microsoft.com/office/word/2012/wordml" xmlns:w16cex="http://schemas.microsoft.com/office/word/2018/wordml/cex" xmlns:w16cid="http://schemas.microsoft.com/office/word/2016/wordml/cid" xmlns:w16="http://schemas.microsoft.com/office/word/2018/wordml" xmlns:w16sdtdh="http://schemas.microsoft.com/office/word/2020/wordml/sdtdatahash" xmlns:w16se="http://schemas.microsoft.com/office/word/2015/wordml/symex" xmlns:wpg="http://schemas.microsoft.com/office/word/2010/wordprocessingGroup" xmlns:wpi="http://schemas.microsoft.com/office/word/2010/wordprocessingInk" xmlns:wne="http://schemas.microsoft.com/office/word/2006/wordml" xmlns:wps="http://schemas.microsoft.com/office/word/2010/wordprocessingShape" mc:Ignorable="w14 w15 w16se w16cid w16 w16cex w16sdtdh wp14">
   <w:footnote w:type="separator" w:id="-1">
     <w:p>
       <w:pPr>
@@ -1972,7 +1608,7 @@
 </file>
 
 <file path=word/styles.xml><?xml version="1.0" encoding="utf-8"?>
-<w:styles xmlns:mc="http://schemas.openxmlformats.org/markup-compatibility/2006" xmlns:r="http://schemas.openxmlformats.org/officeDocument/2006/relationships" xmlns:w="http://schemas.openxmlformats.org/wordprocessingml/2006/main" xmlns:w14="http://schemas.microsoft.com/office/word/2010/wordml" xmlns:w15="http://schemas.microsoft.com/office/word/2012/wordml" xmlns:w16se="http://schemas.microsoft.com/office/word/2015/wordml/symex" mc:Ignorable="w14 w15 w16se">
+<w:styles xmlns:mc="http://schemas.openxmlformats.org/markup-compatibility/2006" xmlns:r="http://schemas.openxmlformats.org/officeDocument/2006/relationships" xmlns:w="http://schemas.openxmlformats.org/wordprocessingml/2006/main" xmlns:w14="http://schemas.microsoft.com/office/word/2010/wordml" xmlns:w15="http://schemas.microsoft.com/office/word/2012/wordml" xmlns:w16cex="http://schemas.microsoft.com/office/word/2018/wordml/cex" xmlns:w16cid="http://schemas.microsoft.com/office/word/2016/wordml/cid" xmlns:w16="http://schemas.microsoft.com/office/word/2018/wordml" xmlns:w16sdtdh="http://schemas.microsoft.com/office/word/2020/wordml/sdtdatahash" xmlns:w16se="http://schemas.microsoft.com/office/word/2015/wordml/symex" mc:Ignorable="w14 w15 w16se w16cid w16 w16cex w16sdtdh">
   <w:docDefaults>
     <w:rPrDefault>
       <w:rPr>
@@ -1984,7 +1620,7 @@
     </w:rPrDefault>
     <w:pPrDefault/>
   </w:docDefaults>
-  <w:latentStyles w:defLockedState="0" w:defUIPriority="99" w:defSemiHidden="0" w:defUnhideWhenUsed="0" w:defQFormat="0" w:count="371">
+  <w:latentStyles w:defLockedState="0" w:defUIPriority="99" w:defSemiHidden="0" w:defUnhideWhenUsed="0" w:defQFormat="0" w:count="376">
     <w:lsdException w:name="Normal" w:uiPriority="0" w:qFormat="1"/>
     <w:lsdException w:name="heading 1" w:uiPriority="9" w:qFormat="1"/>
     <w:lsdException w:name="heading 2" w:semiHidden="1" w:uiPriority="9" w:unhideWhenUsed="1" w:qFormat="1"/>
@@ -2356,8 +1992,13 @@
     <w:lsdException w:name="List Table 5 Dark Accent 6" w:uiPriority="50"/>
     <w:lsdException w:name="List Table 6 Colorful Accent 6" w:uiPriority="51"/>
     <w:lsdException w:name="List Table 7 Colorful Accent 6" w:uiPriority="52"/>
+    <w:lsdException w:name="Mention" w:semiHidden="1" w:unhideWhenUsed="1"/>
+    <w:lsdException w:name="Smart Hyperlink" w:semiHidden="1" w:unhideWhenUsed="1"/>
+    <w:lsdException w:name="Hashtag" w:semiHidden="1" w:unhideWhenUsed="1"/>
+    <w:lsdException w:name="Unresolved Mention" w:semiHidden="1" w:unhideWhenUsed="1"/>
+    <w:lsdException w:name="Smart Link" w:semiHidden="1" w:unhideWhenUsed="1"/>
   </w:latentStyles>
-  <w:style w:type="paragraph" w:default="1" w:styleId="Norml">
+  <w:style w:type="paragraph" w:default="1" w:styleId="Normal">
     <w:name w:val="Normal"/>
     <w:pPr>
       <w:widowControl w:val="0"/>
@@ -2367,13 +2008,13 @@
       <w:color w:val="00000A"/>
     </w:rPr>
   </w:style>
-  <w:style w:type="character" w:default="1" w:styleId="Bekezdsalapbettpusa">
+  <w:style w:type="character" w:default="1" w:styleId="DefaultParagraphFont">
     <w:name w:val="Default Paragraph Font"/>
     <w:uiPriority w:val="1"/>
     <w:semiHidden/>
     <w:unhideWhenUsed/>
   </w:style>
-  <w:style w:type="table" w:default="1" w:styleId="Normltblzat">
+  <w:style w:type="table" w:default="1" w:styleId="TableNormal">
     <w:name w:val="Normal Table"/>
     <w:uiPriority w:val="99"/>
     <w:semiHidden/>
@@ -2388,7 +2029,7 @@
       </w:tblCellMar>
     </w:tblPr>
   </w:style>
-  <w:style w:type="numbering" w:default="1" w:styleId="Nemlista">
+  <w:style w:type="numbering" w:default="1" w:styleId="NoList">
     <w:name w:val="No List"/>
     <w:uiPriority w:val="99"/>
     <w:semiHidden/>
@@ -2442,7 +2083,7 @@
   </w:style>
   <w:style w:type="paragraph" w:customStyle="1" w:styleId="berschrift">
     <w:name w:val="Überschrift"/>
-    <w:basedOn w:val="Norml"/>
+    <w:basedOn w:val="Normal"/>
     <w:next w:val="Textkrper"/>
     <w:pPr>
       <w:keepNext/>
@@ -2456,7 +2097,7 @@
   </w:style>
   <w:style w:type="paragraph" w:customStyle="1" w:styleId="Textkrper">
     <w:name w:val="Textkörper"/>
-    <w:basedOn w:val="Norml"/>
+    <w:basedOn w:val="Normal"/>
     <w:pPr>
       <w:spacing w:after="140" w:line="288" w:lineRule="auto"/>
     </w:pPr>
@@ -2467,7 +2108,7 @@
   </w:style>
   <w:style w:type="paragraph" w:customStyle="1" w:styleId="Beschriftung">
     <w:name w:val="Beschriftung"/>
-    <w:basedOn w:val="Norml"/>
+    <w:basedOn w:val="Normal"/>
     <w:pPr>
       <w:suppressLineNumbers/>
       <w:spacing w:before="120" w:after="120"/>
@@ -2479,14 +2120,14 @@
   </w:style>
   <w:style w:type="paragraph" w:customStyle="1" w:styleId="Verzeichnis">
     <w:name w:val="Verzeichnis"/>
-    <w:basedOn w:val="Norml"/>
+    <w:basedOn w:val="Normal"/>
     <w:pPr>
       <w:suppressLineNumbers/>
     </w:pPr>
   </w:style>
   <w:style w:type="paragraph" w:customStyle="1" w:styleId="Zitat">
     <w:name w:val="Zitat"/>
-    <w:basedOn w:val="Norml"/>
+    <w:basedOn w:val="Normal"/>
     <w:pPr>
       <w:spacing w:after="283"/>
       <w:ind w:left="567" w:right="567"/>
@@ -2519,35 +2160,33 @@
   </w:style>
   <w:style w:type="paragraph" w:customStyle="1" w:styleId="TabellenInhalt">
     <w:name w:val="Tabellen Inhalt"/>
-    <w:basedOn w:val="Norml"/>
-  </w:style>
-  <w:style w:type="paragraph" w:styleId="Jegyzetszveg">
+    <w:basedOn w:val="Normal"/>
+  </w:style>
+  <w:style w:type="paragraph" w:styleId="CommentText">
     <w:name w:val="annotation text"/>
-    <w:basedOn w:val="Norml"/>
-    <w:link w:val="JegyzetszvegChar"/>
+    <w:basedOn w:val="Normal"/>
+    <w:link w:val="CommentTextChar"/>
     <w:uiPriority w:val="99"/>
-    <w:semiHidden/>
     <w:unhideWhenUsed/>
     <w:rPr>
       <w:sz w:val="20"/>
       <w:szCs w:val="18"/>
     </w:rPr>
   </w:style>
-  <w:style w:type="character" w:customStyle="1" w:styleId="JegyzetszvegChar">
-    <w:name w:val="Jegyzetszöveg Char"/>
-    <w:basedOn w:val="Bekezdsalapbettpusa"/>
-    <w:link w:val="Jegyzetszveg"/>
+  <w:style w:type="character" w:customStyle="1" w:styleId="CommentTextChar">
+    <w:name w:val="Comment Text Char"/>
+    <w:basedOn w:val="DefaultParagraphFont"/>
+    <w:link w:val="CommentText"/>
     <w:uiPriority w:val="99"/>
-    <w:semiHidden/>
     <w:rPr>
       <w:color w:val="00000A"/>
       <w:sz w:val="20"/>
       <w:szCs w:val="18"/>
     </w:rPr>
   </w:style>
-  <w:style w:type="character" w:styleId="Jegyzethivatkozs">
+  <w:style w:type="character" w:styleId="CommentReference">
     <w:name w:val="annotation reference"/>
-    <w:basedOn w:val="Bekezdsalapbettpusa"/>
+    <w:basedOn w:val="DefaultParagraphFont"/>
     <w:uiPriority w:val="99"/>
     <w:semiHidden/>
     <w:unhideWhenUsed/>
@@ -2556,10 +2195,10 @@
       <w:szCs w:val="16"/>
     </w:rPr>
   </w:style>
-  <w:style w:type="paragraph" w:styleId="Buborkszveg">
+  <w:style w:type="paragraph" w:styleId="BalloonText">
     <w:name w:val="Balloon Text"/>
-    <w:basedOn w:val="Norml"/>
-    <w:link w:val="BuborkszvegChar"/>
+    <w:basedOn w:val="Normal"/>
+    <w:link w:val="BalloonTextChar"/>
     <w:uiPriority w:val="99"/>
     <w:semiHidden/>
     <w:unhideWhenUsed/>
@@ -2570,10 +2209,10 @@
       <w:szCs w:val="16"/>
     </w:rPr>
   </w:style>
-  <w:style w:type="character" w:customStyle="1" w:styleId="BuborkszvegChar">
-    <w:name w:val="Buborékszöveg Char"/>
-    <w:basedOn w:val="Bekezdsalapbettpusa"/>
-    <w:link w:val="Buborkszveg"/>
+  <w:style w:type="character" w:customStyle="1" w:styleId="BalloonTextChar">
+    <w:name w:val="Balloon Text Char"/>
+    <w:basedOn w:val="DefaultParagraphFont"/>
+    <w:link w:val="BalloonText"/>
     <w:uiPriority w:val="99"/>
     <w:semiHidden/>
     <w:rsid w:val="009E4019"/>
@@ -2584,11 +2223,11 @@
       <w:szCs w:val="16"/>
     </w:rPr>
   </w:style>
-  <w:style w:type="paragraph" w:styleId="Megjegyzstrgya">
+  <w:style w:type="paragraph" w:styleId="CommentSubject">
     <w:name w:val="annotation subject"/>
-    <w:basedOn w:val="Jegyzetszveg"/>
-    <w:next w:val="Jegyzetszveg"/>
-    <w:link w:val="MegjegyzstrgyaChar"/>
+    <w:basedOn w:val="CommentText"/>
+    <w:next w:val="CommentText"/>
+    <w:link w:val="CommentSubjectChar"/>
     <w:uiPriority w:val="99"/>
     <w:semiHidden/>
     <w:unhideWhenUsed/>
@@ -2598,10 +2237,10 @@
       <w:bCs/>
     </w:rPr>
   </w:style>
-  <w:style w:type="character" w:customStyle="1" w:styleId="MegjegyzstrgyaChar">
-    <w:name w:val="Megjegyzés tárgya Char"/>
-    <w:basedOn w:val="JegyzetszvegChar"/>
-    <w:link w:val="Megjegyzstrgya"/>
+  <w:style w:type="character" w:customStyle="1" w:styleId="CommentSubjectChar">
+    <w:name w:val="Comment Subject Char"/>
+    <w:basedOn w:val="CommentTextChar"/>
+    <w:link w:val="CommentSubject"/>
     <w:uiPriority w:val="99"/>
     <w:semiHidden/>
     <w:rsid w:val="009E4019"/>
@@ -2613,9 +2252,9 @@
       <w:szCs w:val="18"/>
     </w:rPr>
   </w:style>
-  <w:style w:type="character" w:styleId="Hiperhivatkozs">
+  <w:style w:type="character" w:styleId="Hyperlink">
     <w:name w:val="Hyperlink"/>
-    <w:basedOn w:val="Bekezdsalapbettpusa"/>
+    <w:basedOn w:val="DefaultParagraphFont"/>
     <w:uiPriority w:val="99"/>
     <w:semiHidden/>
     <w:unhideWhenUsed/>
@@ -2625,9 +2264,9 @@
       <w:u w:val="single"/>
     </w:rPr>
   </w:style>
-  <w:style w:type="table" w:styleId="Rcsostblzat">
+  <w:style w:type="table" w:styleId="TableGrid">
     <w:name w:val="Table Grid"/>
-    <w:basedOn w:val="Normltblzat"/>
+    <w:basedOn w:val="TableNormal"/>
     <w:uiPriority w:val="39"/>
     <w:rsid w:val="00380F92"/>
     <w:tblPr>
@@ -2641,7 +2280,7 @@
       </w:tblBorders>
     </w:tblPr>
   </w:style>
-  <w:style w:type="paragraph" w:styleId="Nincstrkz">
+  <w:style w:type="paragraph" w:styleId="NoSpacing">
     <w:name w:val="No Spacing"/>
     <w:uiPriority w:val="1"/>
     <w:qFormat/>
@@ -2655,10 +2294,10 @@
       <w:szCs w:val="21"/>
     </w:rPr>
   </w:style>
-  <w:style w:type="paragraph" w:styleId="lfej">
+  <w:style w:type="paragraph" w:styleId="Header">
     <w:name w:val="header"/>
-    <w:basedOn w:val="Norml"/>
-    <w:link w:val="lfejChar"/>
+    <w:basedOn w:val="Normal"/>
+    <w:link w:val="HeaderChar"/>
     <w:uiPriority w:val="99"/>
     <w:unhideWhenUsed/>
     <w:rsid w:val="00D453C4"/>
@@ -2672,10 +2311,10 @@
       <w:szCs w:val="21"/>
     </w:rPr>
   </w:style>
-  <w:style w:type="character" w:customStyle="1" w:styleId="lfejChar">
-    <w:name w:val="Élőfej Char"/>
-    <w:basedOn w:val="Bekezdsalapbettpusa"/>
-    <w:link w:val="lfej"/>
+  <w:style w:type="character" w:customStyle="1" w:styleId="HeaderChar">
+    <w:name w:val="Header Char"/>
+    <w:basedOn w:val="DefaultParagraphFont"/>
+    <w:link w:val="Header"/>
     <w:uiPriority w:val="99"/>
     <w:rsid w:val="00D453C4"/>
     <w:rPr>
@@ -2683,10 +2322,10 @@
       <w:szCs w:val="21"/>
     </w:rPr>
   </w:style>
-  <w:style w:type="paragraph" w:styleId="llb">
+  <w:style w:type="paragraph" w:styleId="Footer">
     <w:name w:val="footer"/>
-    <w:basedOn w:val="Norml"/>
-    <w:link w:val="llbChar"/>
+    <w:basedOn w:val="Normal"/>
+    <w:link w:val="FooterChar"/>
     <w:uiPriority w:val="99"/>
     <w:unhideWhenUsed/>
     <w:rsid w:val="00D453C4"/>
@@ -2700,10 +2339,10 @@
       <w:szCs w:val="21"/>
     </w:rPr>
   </w:style>
-  <w:style w:type="character" w:customStyle="1" w:styleId="llbChar">
-    <w:name w:val="Élőláb Char"/>
-    <w:basedOn w:val="Bekezdsalapbettpusa"/>
-    <w:link w:val="llb"/>
+  <w:style w:type="character" w:customStyle="1" w:styleId="FooterChar">
+    <w:name w:val="Footer Char"/>
+    <w:basedOn w:val="DefaultParagraphFont"/>
+    <w:link w:val="Footer"/>
     <w:uiPriority w:val="99"/>
     <w:rsid w:val="00D453C4"/>
     <w:rPr>
